--- a/Avaliação de nivelamento com a turma Html, Css..docx
+++ b/Avaliação de nivelamento com a turma Html, Css..docx
@@ -498,6 +498,17 @@
           <w:szCs w:val="36"/>
         </w:rPr>
       </w:pPr>
+      <w:bookmarkStart w:id="0" w:name="_GoBack"/>
+      <w:bookmarkEnd w:id="0"/>
+    </w:p>
+    <w:p>
+      <w:pPr>
+        <w:jc w:val="center"/>
+        <w:rPr>
+          <w:sz w:val="36"/>
+          <w:szCs w:val="36"/>
+        </w:rPr>
+      </w:pPr>
       <w:r>
         <w:rPr>
           <w:sz w:val="36"/>
@@ -698,6 +709,11 @@
       <w:r>
         <w:t>&gt; de botão e &lt;a&gt; de âncora, marque a alternativa correta que indique a diferença entre elas:</w:t>
       </w:r>
+    </w:p>
+    <w:p>
+      <w:pPr>
+        <w:jc w:val="both"/>
+      </w:pPr>
     </w:p>
     <w:p>
       <w:pPr>
@@ -1178,7 +1194,6 @@
         <w:jc w:val="both"/>
       </w:pPr>
       <w:r>
-        <w:lastRenderedPageBreak/>
         <w:t>________________________________________</w:t>
       </w:r>
     </w:p>
@@ -1307,6 +1322,18 @@
     <w:p>
       <w:pPr>
         <w:pStyle w:val="PargrafodaLista"/>
+        <w:jc w:val="both"/>
+      </w:pPr>
+    </w:p>
+    <w:p>
+      <w:pPr>
+        <w:pStyle w:val="PargrafodaLista"/>
+        <w:rPr>
+          <w:lang w:val="en-US"/>
+        </w:rPr>
+      </w:pPr>
+      <w:proofErr w:type="gramStart"/>
+      <w:r>
         <w:rPr>
           <w:rStyle w:val="tagcolor"/>
           <w:rFonts w:ascii="Consolas" w:hAnsi="Consolas" w:cs="Consolas"/>
@@ -1315,8 +1342,31 @@
           <w:szCs w:val="23"/>
           <w:lang w:val="en-US"/>
         </w:rPr>
-      </w:pPr>
-      <w:proofErr w:type="gramStart"/>
+        <w:t>&lt;</w:t>
+      </w:r>
+      <w:r>
+        <w:rPr>
+          <w:rStyle w:val="tagnamecolor"/>
+          <w:rFonts w:ascii="Consolas" w:hAnsi="Consolas" w:cs="Consolas"/>
+          <w:color w:val="A52A2A"/>
+          <w:sz w:val="23"/>
+          <w:szCs w:val="23"/>
+          <w:lang w:val="en-US"/>
+        </w:rPr>
+        <w:t>!DOCTYPE</w:t>
+      </w:r>
+      <w:proofErr w:type="gramEnd"/>
+      <w:r>
+        <w:rPr>
+          <w:rStyle w:val="attributecolor"/>
+          <w:rFonts w:ascii="Consolas" w:hAnsi="Consolas" w:cs="Consolas"/>
+          <w:color w:val="FF0000"/>
+          <w:sz w:val="23"/>
+          <w:szCs w:val="23"/>
+          <w:lang w:val="en-US"/>
+        </w:rPr>
+        <w:t> html</w:t>
+      </w:r>
       <w:r>
         <w:rPr>
           <w:rStyle w:val="tagcolor"/>
@@ -1326,6 +1376,27 @@
           <w:szCs w:val="23"/>
           <w:lang w:val="en-US"/>
         </w:rPr>
+        <w:t>&gt;</w:t>
+      </w:r>
+      <w:r>
+        <w:rPr>
+          <w:rFonts w:ascii="Consolas" w:hAnsi="Consolas" w:cs="Consolas"/>
+          <w:color w:val="000000"/>
+          <w:sz w:val="23"/>
+          <w:szCs w:val="23"/>
+          <w:lang w:val="en-US"/>
+        </w:rPr>
+        <w:br/>
+      </w:r>
+      <w:r>
+        <w:rPr>
+          <w:rStyle w:val="tagcolor"/>
+          <w:rFonts w:ascii="Consolas" w:hAnsi="Consolas" w:cs="Consolas"/>
+          <w:color w:val="0000CD"/>
+          <w:sz w:val="23"/>
+          <w:szCs w:val="23"/>
+          <w:lang w:val="en-US"/>
+        </w:rPr>
         <w:t>&lt;</w:t>
       </w:r>
       <w:r>
@@ -1337,19 +1408,7 @@
           <w:szCs w:val="23"/>
           <w:lang w:val="en-US"/>
         </w:rPr>
-        <w:t>!DOCTYPE</w:t>
-      </w:r>
-      <w:proofErr w:type="gramEnd"/>
-      <w:r>
-        <w:rPr>
-          <w:rStyle w:val="attributecolor"/>
-          <w:rFonts w:ascii="Consolas" w:hAnsi="Consolas" w:cs="Consolas"/>
-          <w:color w:val="FF0000"/>
-          <w:sz w:val="23"/>
-          <w:szCs w:val="23"/>
-          <w:lang w:val="en-US"/>
-        </w:rPr>
-        <w:t> html</w:t>
+        <w:t>html</w:t>
       </w:r>
       <w:r>
         <w:rPr>
@@ -1392,6 +1451,459 @@
           <w:szCs w:val="23"/>
           <w:lang w:val="en-US"/>
         </w:rPr>
+        <w:t>head</w:t>
+      </w:r>
+      <w:r>
+        <w:rPr>
+          <w:rStyle w:val="tagcolor"/>
+          <w:rFonts w:ascii="Consolas" w:hAnsi="Consolas" w:cs="Consolas"/>
+          <w:color w:val="0000CD"/>
+          <w:sz w:val="23"/>
+          <w:szCs w:val="23"/>
+          <w:lang w:val="en-US"/>
+        </w:rPr>
+        <w:t>&gt;</w:t>
+      </w:r>
+      <w:r>
+        <w:rPr>
+          <w:rFonts w:ascii="Consolas" w:hAnsi="Consolas" w:cs="Consolas"/>
+          <w:color w:val="000000"/>
+          <w:sz w:val="23"/>
+          <w:szCs w:val="23"/>
+          <w:lang w:val="en-US"/>
+        </w:rPr>
+        <w:br/>
+      </w:r>
+      <w:r>
+        <w:rPr>
+          <w:rStyle w:val="tagcolor"/>
+          <w:rFonts w:ascii="Consolas" w:hAnsi="Consolas" w:cs="Consolas"/>
+          <w:color w:val="0000CD"/>
+          <w:sz w:val="23"/>
+          <w:szCs w:val="23"/>
+          <w:lang w:val="en-US"/>
+        </w:rPr>
+        <w:t>&lt;</w:t>
+      </w:r>
+      <w:r>
+        <w:rPr>
+          <w:rStyle w:val="tagnamecolor"/>
+          <w:rFonts w:ascii="Consolas" w:hAnsi="Consolas" w:cs="Consolas"/>
+          <w:color w:val="A52A2A"/>
+          <w:sz w:val="23"/>
+          <w:szCs w:val="23"/>
+          <w:lang w:val="en-US"/>
+        </w:rPr>
+        <w:t>title</w:t>
+      </w:r>
+      <w:r>
+        <w:rPr>
+          <w:rStyle w:val="tagcolor"/>
+          <w:rFonts w:ascii="Consolas" w:hAnsi="Consolas" w:cs="Consolas"/>
+          <w:color w:val="0000CD"/>
+          <w:sz w:val="23"/>
+          <w:szCs w:val="23"/>
+          <w:lang w:val="en-US"/>
+        </w:rPr>
+        <w:t>&gt;</w:t>
+      </w:r>
+      <w:r>
+        <w:rPr>
+          <w:rFonts w:ascii="Consolas" w:hAnsi="Consolas" w:cs="Consolas"/>
+          <w:color w:val="000000"/>
+          <w:sz w:val="23"/>
+          <w:szCs w:val="23"/>
+          <w:shd w:val="clear" w:color="auto" w:fill="FFFFFF"/>
+          <w:lang w:val="en-US"/>
+        </w:rPr>
+        <w:t>________________</w:t>
+      </w:r>
+      <w:r>
+        <w:rPr>
+          <w:rStyle w:val="tagcolor"/>
+          <w:rFonts w:ascii="Consolas" w:hAnsi="Consolas" w:cs="Consolas"/>
+          <w:color w:val="0000CD"/>
+          <w:sz w:val="23"/>
+          <w:szCs w:val="23"/>
+          <w:lang w:val="en-US"/>
+        </w:rPr>
+        <w:t xml:space="preserve"> &lt;</w:t>
+      </w:r>
+      <w:r>
+        <w:rPr>
+          <w:rStyle w:val="tagnamecolor"/>
+          <w:rFonts w:ascii="Consolas" w:hAnsi="Consolas" w:cs="Consolas"/>
+          <w:color w:val="A52A2A"/>
+          <w:sz w:val="23"/>
+          <w:szCs w:val="23"/>
+          <w:lang w:val="en-US"/>
+        </w:rPr>
+        <w:t>/title</w:t>
+      </w:r>
+      <w:r>
+        <w:rPr>
+          <w:rStyle w:val="tagcolor"/>
+          <w:rFonts w:ascii="Consolas" w:hAnsi="Consolas" w:cs="Consolas"/>
+          <w:color w:val="0000CD"/>
+          <w:sz w:val="23"/>
+          <w:szCs w:val="23"/>
+          <w:lang w:val="en-US"/>
+        </w:rPr>
+        <w:t>&gt;</w:t>
+      </w:r>
+      <w:r>
+        <w:rPr>
+          <w:rFonts w:ascii="Consolas" w:hAnsi="Consolas" w:cs="Consolas"/>
+          <w:color w:val="000000"/>
+          <w:sz w:val="23"/>
+          <w:szCs w:val="23"/>
+          <w:lang w:val="en-US"/>
+        </w:rPr>
+        <w:br/>
+      </w:r>
+      <w:r>
+        <w:rPr>
+          <w:rStyle w:val="tagcolor"/>
+          <w:rFonts w:ascii="Consolas" w:hAnsi="Consolas" w:cs="Consolas"/>
+          <w:color w:val="0000CD"/>
+          <w:sz w:val="23"/>
+          <w:szCs w:val="23"/>
+          <w:lang w:val="en-US"/>
+        </w:rPr>
+        <w:t>&lt;</w:t>
+      </w:r>
+      <w:r>
+        <w:rPr>
+          <w:rStyle w:val="tagnamecolor"/>
+          <w:rFonts w:ascii="Consolas" w:hAnsi="Consolas" w:cs="Consolas"/>
+          <w:color w:val="A52A2A"/>
+          <w:sz w:val="23"/>
+          <w:szCs w:val="23"/>
+          <w:lang w:val="en-US"/>
+        </w:rPr>
+        <w:t>/head</w:t>
+      </w:r>
+      <w:r>
+        <w:rPr>
+          <w:rStyle w:val="tagcolor"/>
+          <w:rFonts w:ascii="Consolas" w:hAnsi="Consolas" w:cs="Consolas"/>
+          <w:color w:val="0000CD"/>
+          <w:sz w:val="23"/>
+          <w:szCs w:val="23"/>
+          <w:lang w:val="en-US"/>
+        </w:rPr>
+        <w:t>&gt;</w:t>
+      </w:r>
+      <w:r>
+        <w:rPr>
+          <w:rFonts w:ascii="Consolas" w:hAnsi="Consolas" w:cs="Consolas"/>
+          <w:color w:val="000000"/>
+          <w:sz w:val="23"/>
+          <w:szCs w:val="23"/>
+          <w:lang w:val="en-US"/>
+        </w:rPr>
+        <w:br/>
+      </w:r>
+      <w:r>
+        <w:rPr>
+          <w:rStyle w:val="tagcolor"/>
+          <w:rFonts w:ascii="Consolas" w:hAnsi="Consolas" w:cs="Consolas"/>
+          <w:color w:val="0000CD"/>
+          <w:sz w:val="23"/>
+          <w:szCs w:val="23"/>
+          <w:lang w:val="en-US"/>
+        </w:rPr>
+        <w:t>&lt;</w:t>
+      </w:r>
+      <w:r>
+        <w:rPr>
+          <w:rStyle w:val="tagnamecolor"/>
+          <w:rFonts w:ascii="Consolas" w:hAnsi="Consolas" w:cs="Consolas"/>
+          <w:color w:val="A52A2A"/>
+          <w:sz w:val="23"/>
+          <w:szCs w:val="23"/>
+          <w:lang w:val="en-US"/>
+        </w:rPr>
+        <w:t>body</w:t>
+      </w:r>
+      <w:r>
+        <w:rPr>
+          <w:rStyle w:val="tagcolor"/>
+          <w:rFonts w:ascii="Consolas" w:hAnsi="Consolas" w:cs="Consolas"/>
+          <w:color w:val="0000CD"/>
+          <w:sz w:val="23"/>
+          <w:szCs w:val="23"/>
+          <w:lang w:val="en-US"/>
+        </w:rPr>
+        <w:t>&gt;</w:t>
+      </w:r>
+      <w:r>
+        <w:rPr>
+          <w:rFonts w:ascii="Consolas" w:hAnsi="Consolas" w:cs="Consolas"/>
+          <w:color w:val="000000"/>
+          <w:sz w:val="23"/>
+          <w:szCs w:val="23"/>
+          <w:lang w:val="en-US"/>
+        </w:rPr>
+        <w:br/>
+      </w:r>
+      <w:r>
+        <w:rPr>
+          <w:rFonts w:ascii="Consolas" w:hAnsi="Consolas" w:cs="Consolas"/>
+          <w:color w:val="000000"/>
+          <w:sz w:val="23"/>
+          <w:szCs w:val="23"/>
+          <w:lang w:val="en-US"/>
+        </w:rPr>
+        <w:br/>
+      </w:r>
+      <w:r>
+        <w:rPr>
+          <w:rStyle w:val="tagcolor"/>
+          <w:rFonts w:ascii="Consolas" w:hAnsi="Consolas" w:cs="Consolas"/>
+          <w:color w:val="0000CD"/>
+          <w:sz w:val="23"/>
+          <w:szCs w:val="23"/>
+          <w:lang w:val="en-US"/>
+        </w:rPr>
+        <w:t>&lt;</w:t>
+      </w:r>
+      <w:r>
+        <w:rPr>
+          <w:rStyle w:val="tagnamecolor"/>
+          <w:rFonts w:ascii="Consolas" w:hAnsi="Consolas" w:cs="Consolas"/>
+          <w:color w:val="A52A2A"/>
+          <w:sz w:val="23"/>
+          <w:szCs w:val="23"/>
+          <w:lang w:val="en-US"/>
+        </w:rPr>
+        <w:t>h1</w:t>
+      </w:r>
+      <w:r>
+        <w:rPr>
+          <w:rStyle w:val="tagcolor"/>
+          <w:rFonts w:ascii="Consolas" w:hAnsi="Consolas" w:cs="Consolas"/>
+          <w:color w:val="0000CD"/>
+          <w:sz w:val="23"/>
+          <w:szCs w:val="23"/>
+          <w:lang w:val="en-US"/>
+        </w:rPr>
+        <w:t>&gt;</w:t>
+      </w:r>
+      <w:r>
+        <w:rPr>
+          <w:rFonts w:ascii="Consolas" w:hAnsi="Consolas" w:cs="Consolas"/>
+          <w:color w:val="000000"/>
+          <w:sz w:val="23"/>
+          <w:szCs w:val="23"/>
+          <w:shd w:val="clear" w:color="auto" w:fill="FFFFFF"/>
+          <w:lang w:val="en-US"/>
+        </w:rPr>
+        <w:t>É um ________________________</w:t>
+      </w:r>
+      <w:r>
+        <w:rPr>
+          <w:rStyle w:val="tagcolor"/>
+          <w:rFonts w:ascii="Consolas" w:hAnsi="Consolas" w:cs="Consolas"/>
+          <w:color w:val="0000CD"/>
+          <w:sz w:val="23"/>
+          <w:szCs w:val="23"/>
+          <w:lang w:val="en-US"/>
+        </w:rPr>
+        <w:t>&lt;</w:t>
+      </w:r>
+      <w:r>
+        <w:rPr>
+          <w:rStyle w:val="tagnamecolor"/>
+          <w:rFonts w:ascii="Consolas" w:hAnsi="Consolas" w:cs="Consolas"/>
+          <w:color w:val="A52A2A"/>
+          <w:sz w:val="23"/>
+          <w:szCs w:val="23"/>
+          <w:lang w:val="en-US"/>
+        </w:rPr>
+        <w:t>/h1</w:t>
+      </w:r>
+      <w:r>
+        <w:rPr>
+          <w:rStyle w:val="tagcolor"/>
+          <w:rFonts w:ascii="Consolas" w:hAnsi="Consolas" w:cs="Consolas"/>
+          <w:color w:val="0000CD"/>
+          <w:sz w:val="23"/>
+          <w:szCs w:val="23"/>
+          <w:lang w:val="en-US"/>
+        </w:rPr>
+        <w:t>&gt;</w:t>
+      </w:r>
+      <w:r>
+        <w:rPr>
+          <w:rFonts w:ascii="Consolas" w:hAnsi="Consolas" w:cs="Consolas"/>
+          <w:color w:val="000000"/>
+          <w:sz w:val="23"/>
+          <w:szCs w:val="23"/>
+          <w:lang w:val="en-US"/>
+        </w:rPr>
+        <w:br/>
+      </w:r>
+      <w:r>
+        <w:rPr>
+          <w:rStyle w:val="tagcolor"/>
+          <w:rFonts w:ascii="Consolas" w:hAnsi="Consolas" w:cs="Consolas"/>
+          <w:color w:val="0000CD"/>
+          <w:sz w:val="23"/>
+          <w:szCs w:val="23"/>
+          <w:lang w:val="en-US"/>
+        </w:rPr>
+        <w:t>&lt;</w:t>
+      </w:r>
+      <w:r>
+        <w:rPr>
+          <w:rStyle w:val="tagnamecolor"/>
+          <w:rFonts w:ascii="Consolas" w:hAnsi="Consolas" w:cs="Consolas"/>
+          <w:color w:val="A52A2A"/>
+          <w:sz w:val="23"/>
+          <w:szCs w:val="23"/>
+          <w:lang w:val="en-US"/>
+        </w:rPr>
+        <w:t>p</w:t>
+      </w:r>
+      <w:r>
+        <w:rPr>
+          <w:rStyle w:val="tagcolor"/>
+          <w:rFonts w:ascii="Consolas" w:hAnsi="Consolas" w:cs="Consolas"/>
+          <w:color w:val="0000CD"/>
+          <w:sz w:val="23"/>
+          <w:szCs w:val="23"/>
+          <w:lang w:val="en-US"/>
+        </w:rPr>
+        <w:t>&gt;</w:t>
+      </w:r>
+      <w:r>
+        <w:rPr>
+          <w:rFonts w:ascii="Consolas" w:hAnsi="Consolas" w:cs="Consolas"/>
+          <w:color w:val="000000"/>
+          <w:sz w:val="23"/>
+          <w:szCs w:val="23"/>
+          <w:shd w:val="clear" w:color="auto" w:fill="FFFFFF"/>
+          <w:lang w:val="en-US"/>
+        </w:rPr>
+        <w:t>É um _________________________</w:t>
+      </w:r>
+      <w:r>
+        <w:rPr>
+          <w:rStyle w:val="tagcolor"/>
+          <w:rFonts w:ascii="Consolas" w:hAnsi="Consolas" w:cs="Consolas"/>
+          <w:color w:val="0000CD"/>
+          <w:sz w:val="23"/>
+          <w:szCs w:val="23"/>
+          <w:lang w:val="en-US"/>
+        </w:rPr>
+        <w:t>&lt;</w:t>
+      </w:r>
+      <w:r>
+        <w:rPr>
+          <w:rStyle w:val="tagnamecolor"/>
+          <w:rFonts w:ascii="Consolas" w:hAnsi="Consolas" w:cs="Consolas"/>
+          <w:color w:val="A52A2A"/>
+          <w:sz w:val="23"/>
+          <w:szCs w:val="23"/>
+          <w:lang w:val="en-US"/>
+        </w:rPr>
+        <w:t>/p</w:t>
+      </w:r>
+      <w:r>
+        <w:rPr>
+          <w:rStyle w:val="tagcolor"/>
+          <w:rFonts w:ascii="Consolas" w:hAnsi="Consolas" w:cs="Consolas"/>
+          <w:color w:val="0000CD"/>
+          <w:sz w:val="23"/>
+          <w:szCs w:val="23"/>
+          <w:lang w:val="en-US"/>
+        </w:rPr>
+        <w:t>&gt;</w:t>
+      </w:r>
+      <w:r>
+        <w:rPr>
+          <w:rFonts w:ascii="Consolas" w:hAnsi="Consolas" w:cs="Consolas"/>
+          <w:color w:val="000000"/>
+          <w:sz w:val="23"/>
+          <w:szCs w:val="23"/>
+          <w:lang w:val="en-US"/>
+        </w:rPr>
+        <w:br/>
+      </w:r>
+      <w:r>
+        <w:rPr>
+          <w:rFonts w:ascii="Consolas" w:hAnsi="Consolas" w:cs="Consolas"/>
+          <w:color w:val="000000"/>
+          <w:sz w:val="23"/>
+          <w:szCs w:val="23"/>
+          <w:lang w:val="en-US"/>
+        </w:rPr>
+        <w:br/>
+      </w:r>
+      <w:r>
+        <w:rPr>
+          <w:rStyle w:val="tagcolor"/>
+          <w:rFonts w:ascii="Consolas" w:hAnsi="Consolas" w:cs="Consolas"/>
+          <w:color w:val="0000CD"/>
+          <w:sz w:val="23"/>
+          <w:szCs w:val="23"/>
+          <w:lang w:val="en-US"/>
+        </w:rPr>
+        <w:t>&lt;</w:t>
+      </w:r>
+      <w:r>
+        <w:rPr>
+          <w:rStyle w:val="tagnamecolor"/>
+          <w:rFonts w:ascii="Consolas" w:hAnsi="Consolas" w:cs="Consolas"/>
+          <w:color w:val="A52A2A"/>
+          <w:sz w:val="23"/>
+          <w:szCs w:val="23"/>
+          <w:lang w:val="en-US"/>
+        </w:rPr>
+        <w:t>body</w:t>
+      </w:r>
+      <w:r>
+        <w:rPr>
+          <w:rStyle w:val="tagcolor"/>
+          <w:rFonts w:ascii="Consolas" w:hAnsi="Consolas" w:cs="Consolas"/>
+          <w:color w:val="0000CD"/>
+          <w:sz w:val="23"/>
+          <w:szCs w:val="23"/>
+          <w:lang w:val="en-US"/>
+        </w:rPr>
+        <w:t>&gt;</w:t>
+      </w:r>
+      <w:r>
+        <w:rPr>
+          <w:rFonts w:ascii="Consolas" w:hAnsi="Consolas" w:cs="Consolas"/>
+          <w:color w:val="000000"/>
+          <w:sz w:val="23"/>
+          <w:szCs w:val="23"/>
+          <w:lang w:val="en-US"/>
+        </w:rPr>
+        <w:br/>
+      </w:r>
+      <w:r>
+        <w:rPr>
+          <w:rStyle w:val="tagcolor"/>
+          <w:rFonts w:ascii="Consolas" w:hAnsi="Consolas" w:cs="Consolas"/>
+          <w:color w:val="0000CD"/>
+          <w:sz w:val="23"/>
+          <w:szCs w:val="23"/>
+          <w:lang w:val="en-US"/>
+        </w:rPr>
+        <w:t>&lt;</w:t>
+      </w:r>
+      <w:r>
+        <w:rPr>
+          <w:rStyle w:val="tagnamecolor"/>
+          <w:rFonts w:ascii="Consolas" w:hAnsi="Consolas" w:cs="Consolas"/>
+          <w:color w:val="A52A2A"/>
+          <w:sz w:val="23"/>
+          <w:szCs w:val="23"/>
+          <w:lang w:val="en-US"/>
+        </w:rPr>
         <w:t>html</w:t>
       </w:r>
       <w:r>
@@ -1404,1020 +1916,6 @@
           <w:lang w:val="en-US"/>
         </w:rPr>
         <w:t>&gt;</w:t>
-      </w:r>
-      <w:r>
-        <w:rPr>
-          <w:rFonts w:ascii="Consolas" w:hAnsi="Consolas" w:cs="Consolas"/>
-          <w:color w:val="000000"/>
-          <w:sz w:val="23"/>
-          <w:szCs w:val="23"/>
-          <w:lang w:val="en-US"/>
-        </w:rPr>
-        <w:br/>
-      </w:r>
-      <w:r>
-        <w:rPr>
-          <w:rStyle w:val="tagcolor"/>
-          <w:rFonts w:ascii="Consolas" w:hAnsi="Consolas" w:cs="Consolas"/>
-          <w:color w:val="0000CD"/>
-          <w:sz w:val="23"/>
-          <w:szCs w:val="23"/>
-          <w:lang w:val="en-US"/>
-        </w:rPr>
-        <w:t>&lt;</w:t>
-      </w:r>
-      <w:r>
-        <w:rPr>
-          <w:rStyle w:val="tagnamecolor"/>
-          <w:rFonts w:ascii="Consolas" w:hAnsi="Consolas" w:cs="Consolas"/>
-          <w:color w:val="A52A2A"/>
-          <w:sz w:val="23"/>
-          <w:szCs w:val="23"/>
-          <w:lang w:val="en-US"/>
-        </w:rPr>
-        <w:t>head</w:t>
-      </w:r>
-      <w:r>
-        <w:rPr>
-          <w:rStyle w:val="tagcolor"/>
-          <w:rFonts w:ascii="Consolas" w:hAnsi="Consolas" w:cs="Consolas"/>
-          <w:color w:val="0000CD"/>
-          <w:sz w:val="23"/>
-          <w:szCs w:val="23"/>
-          <w:lang w:val="en-US"/>
-        </w:rPr>
-        <w:t>&gt;</w:t>
-      </w:r>
-      <w:r>
-        <w:rPr>
-          <w:rFonts w:ascii="Consolas" w:hAnsi="Consolas" w:cs="Consolas"/>
-          <w:color w:val="000000"/>
-          <w:sz w:val="23"/>
-          <w:szCs w:val="23"/>
-          <w:lang w:val="en-US"/>
-        </w:rPr>
-        <w:br/>
-      </w:r>
-      <w:r>
-        <w:rPr>
-          <w:rStyle w:val="tagcolor"/>
-          <w:rFonts w:ascii="Consolas" w:hAnsi="Consolas" w:cs="Consolas"/>
-          <w:color w:val="0000CD"/>
-          <w:sz w:val="23"/>
-          <w:szCs w:val="23"/>
-          <w:lang w:val="en-US"/>
-        </w:rPr>
-        <w:t>&lt;</w:t>
-      </w:r>
-      <w:r>
-        <w:rPr>
-          <w:rStyle w:val="tagnamecolor"/>
-          <w:rFonts w:ascii="Consolas" w:hAnsi="Consolas" w:cs="Consolas"/>
-          <w:color w:val="A52A2A"/>
-          <w:sz w:val="23"/>
-          <w:szCs w:val="23"/>
-          <w:lang w:val="en-US"/>
-        </w:rPr>
-        <w:t>title</w:t>
-      </w:r>
-      <w:r>
-        <w:rPr>
-          <w:rStyle w:val="tagcolor"/>
-          <w:rFonts w:ascii="Consolas" w:hAnsi="Consolas" w:cs="Consolas"/>
-          <w:color w:val="0000CD"/>
-          <w:sz w:val="23"/>
-          <w:szCs w:val="23"/>
-          <w:lang w:val="en-US"/>
-        </w:rPr>
-        <w:t>&gt;</w:t>
-      </w:r>
-      <w:r>
-        <w:rPr>
-          <w:rFonts w:ascii="Consolas" w:hAnsi="Consolas" w:cs="Consolas"/>
-          <w:color w:val="000000"/>
-          <w:sz w:val="23"/>
-          <w:szCs w:val="23"/>
-          <w:shd w:val="clear" w:color="auto" w:fill="FFFFFF"/>
-          <w:lang w:val="en-US"/>
-        </w:rPr>
-        <w:t>________________</w:t>
-      </w:r>
-      <w:r>
-        <w:rPr>
-          <w:rStyle w:val="tagcolor"/>
-          <w:rFonts w:ascii="Consolas" w:hAnsi="Consolas" w:cs="Consolas"/>
-          <w:color w:val="0000CD"/>
-          <w:sz w:val="23"/>
-          <w:szCs w:val="23"/>
-          <w:lang w:val="en-US"/>
-        </w:rPr>
-        <w:t xml:space="preserve"> &lt;</w:t>
-      </w:r>
-      <w:r>
-        <w:rPr>
-          <w:rStyle w:val="tagnamecolor"/>
-          <w:rFonts w:ascii="Consolas" w:hAnsi="Consolas" w:cs="Consolas"/>
-          <w:color w:val="A52A2A"/>
-          <w:sz w:val="23"/>
-          <w:szCs w:val="23"/>
-          <w:lang w:val="en-US"/>
-        </w:rPr>
-        <w:t>/title</w:t>
-      </w:r>
-      <w:r>
-        <w:rPr>
-          <w:rStyle w:val="tagcolor"/>
-          <w:rFonts w:ascii="Consolas" w:hAnsi="Consolas" w:cs="Consolas"/>
-          <w:color w:val="0000CD"/>
-          <w:sz w:val="23"/>
-          <w:szCs w:val="23"/>
-          <w:lang w:val="en-US"/>
-        </w:rPr>
-        <w:t>&gt;</w:t>
-      </w:r>
-      <w:r>
-        <w:rPr>
-          <w:rFonts w:ascii="Consolas" w:hAnsi="Consolas" w:cs="Consolas"/>
-          <w:color w:val="000000"/>
-          <w:sz w:val="23"/>
-          <w:szCs w:val="23"/>
-          <w:lang w:val="en-US"/>
-        </w:rPr>
-        <w:br/>
-      </w:r>
-      <w:r>
-        <w:rPr>
-          <w:rStyle w:val="tagcolor"/>
-          <w:rFonts w:ascii="Consolas" w:hAnsi="Consolas" w:cs="Consolas"/>
-          <w:color w:val="0000CD"/>
-          <w:sz w:val="23"/>
-          <w:szCs w:val="23"/>
-          <w:lang w:val="en-US"/>
-        </w:rPr>
-        <w:t>&lt;</w:t>
-      </w:r>
-      <w:r>
-        <w:rPr>
-          <w:rStyle w:val="tagnamecolor"/>
-          <w:rFonts w:ascii="Consolas" w:hAnsi="Consolas" w:cs="Consolas"/>
-          <w:color w:val="A52A2A"/>
-          <w:sz w:val="23"/>
-          <w:szCs w:val="23"/>
-          <w:lang w:val="en-US"/>
-        </w:rPr>
-        <w:t>/head</w:t>
-      </w:r>
-      <w:r>
-        <w:rPr>
-          <w:rStyle w:val="tagcolor"/>
-          <w:rFonts w:ascii="Consolas" w:hAnsi="Consolas" w:cs="Consolas"/>
-          <w:color w:val="0000CD"/>
-          <w:sz w:val="23"/>
-          <w:szCs w:val="23"/>
-          <w:lang w:val="en-US"/>
-        </w:rPr>
-        <w:t>&gt;</w:t>
-      </w:r>
-      <w:r>
-        <w:rPr>
-          <w:rFonts w:ascii="Consolas" w:hAnsi="Consolas" w:cs="Consolas"/>
-          <w:color w:val="000000"/>
-          <w:sz w:val="23"/>
-          <w:szCs w:val="23"/>
-          <w:lang w:val="en-US"/>
-        </w:rPr>
-        <w:br/>
-      </w:r>
-      <w:r>
-        <w:rPr>
-          <w:rStyle w:val="tagcolor"/>
-          <w:rFonts w:ascii="Consolas" w:hAnsi="Consolas" w:cs="Consolas"/>
-          <w:color w:val="0000CD"/>
-          <w:sz w:val="23"/>
-          <w:szCs w:val="23"/>
-          <w:lang w:val="en-US"/>
-        </w:rPr>
-        <w:t>&lt;</w:t>
-      </w:r>
-      <w:r>
-        <w:rPr>
-          <w:rStyle w:val="tagnamecolor"/>
-          <w:rFonts w:ascii="Consolas" w:hAnsi="Consolas" w:cs="Consolas"/>
-          <w:color w:val="A52A2A"/>
-          <w:sz w:val="23"/>
-          <w:szCs w:val="23"/>
-          <w:lang w:val="en-US"/>
-        </w:rPr>
-        <w:t>body</w:t>
-      </w:r>
-      <w:r>
-        <w:rPr>
-          <w:rStyle w:val="tagcolor"/>
-          <w:rFonts w:ascii="Consolas" w:hAnsi="Consolas" w:cs="Consolas"/>
-          <w:color w:val="0000CD"/>
-          <w:sz w:val="23"/>
-          <w:szCs w:val="23"/>
-          <w:lang w:val="en-US"/>
-        </w:rPr>
-        <w:t>&gt;</w:t>
-      </w:r>
-    </w:p>
-    <w:p>
-      <w:pPr>
-        <w:pStyle w:val="PargrafodaLista"/>
-        <w:rPr>
-          <w:rStyle w:val="tagcolor"/>
-          <w:rFonts w:ascii="Consolas" w:hAnsi="Consolas" w:cs="Consolas"/>
-          <w:color w:val="0000CD"/>
-          <w:sz w:val="23"/>
-          <w:szCs w:val="23"/>
-          <w:lang w:val="en-US"/>
-        </w:rPr>
-      </w:pPr>
-      <w:r>
-        <w:rPr>
-          <w:rFonts w:ascii="Consolas" w:hAnsi="Consolas" w:cs="Consolas"/>
-          <w:color w:val="000000"/>
-          <w:sz w:val="23"/>
-          <w:szCs w:val="23"/>
-          <w:lang w:val="en-US"/>
-        </w:rPr>
-        <w:br/>
-      </w:r>
-      <w:r>
-        <w:rPr>
-          <w:rStyle w:val="tagcolor"/>
-          <w:rFonts w:ascii="Consolas" w:hAnsi="Consolas" w:cs="Consolas"/>
-          <w:color w:val="0000CD"/>
-          <w:sz w:val="23"/>
-          <w:szCs w:val="23"/>
-          <w:lang w:val="en-US"/>
-        </w:rPr>
-        <w:t>&lt;</w:t>
-      </w:r>
-      <w:r>
-        <w:rPr>
-          <w:rStyle w:val="tagnamecolor"/>
-          <w:rFonts w:ascii="Consolas" w:hAnsi="Consolas" w:cs="Consolas"/>
-          <w:color w:val="A52A2A"/>
-          <w:sz w:val="23"/>
-          <w:szCs w:val="23"/>
-          <w:lang w:val="en-US"/>
-        </w:rPr>
-        <w:t>h1</w:t>
-      </w:r>
-      <w:r>
-        <w:rPr>
-          <w:rStyle w:val="tagcolor"/>
-          <w:rFonts w:ascii="Consolas" w:hAnsi="Consolas" w:cs="Consolas"/>
-          <w:color w:val="0000CD"/>
-          <w:sz w:val="23"/>
-          <w:szCs w:val="23"/>
-          <w:lang w:val="en-US"/>
-        </w:rPr>
-        <w:t>&gt;</w:t>
-      </w:r>
-      <w:r>
-        <w:rPr>
-          <w:rFonts w:ascii="Consolas" w:hAnsi="Consolas" w:cs="Consolas"/>
-          <w:color w:val="000000"/>
-          <w:sz w:val="23"/>
-          <w:szCs w:val="23"/>
-          <w:shd w:val="clear" w:color="auto" w:fill="FFFFFF"/>
-          <w:lang w:val="en-US"/>
-        </w:rPr>
-        <w:t>É um ________________________</w:t>
-      </w:r>
-      <w:r>
-        <w:rPr>
-          <w:rStyle w:val="tagcolor"/>
-          <w:rFonts w:ascii="Consolas" w:hAnsi="Consolas" w:cs="Consolas"/>
-          <w:color w:val="0000CD"/>
-          <w:sz w:val="23"/>
-          <w:szCs w:val="23"/>
-          <w:lang w:val="en-US"/>
-        </w:rPr>
-        <w:t>&lt;</w:t>
-      </w:r>
-      <w:r>
-        <w:rPr>
-          <w:rStyle w:val="tagnamecolor"/>
-          <w:rFonts w:ascii="Consolas" w:hAnsi="Consolas" w:cs="Consolas"/>
-          <w:color w:val="A52A2A"/>
-          <w:sz w:val="23"/>
-          <w:szCs w:val="23"/>
-          <w:lang w:val="en-US"/>
-        </w:rPr>
-        <w:t>/h1</w:t>
-      </w:r>
-      <w:r>
-        <w:rPr>
-          <w:rStyle w:val="tagcolor"/>
-          <w:rFonts w:ascii="Consolas" w:hAnsi="Consolas" w:cs="Consolas"/>
-          <w:color w:val="0000CD"/>
-          <w:sz w:val="23"/>
-          <w:szCs w:val="23"/>
-          <w:lang w:val="en-US"/>
-        </w:rPr>
-        <w:t>&gt;</w:t>
-      </w:r>
-      <w:r>
-        <w:rPr>
-          <w:rFonts w:ascii="Consolas" w:hAnsi="Consolas" w:cs="Consolas"/>
-          <w:color w:val="000000"/>
-          <w:sz w:val="23"/>
-          <w:szCs w:val="23"/>
-          <w:lang w:val="en-US"/>
-        </w:rPr>
-        <w:br/>
-      </w:r>
-      <w:r>
-        <w:rPr>
-          <w:rStyle w:val="tagcolor"/>
-          <w:rFonts w:ascii="Consolas" w:hAnsi="Consolas" w:cs="Consolas"/>
-          <w:color w:val="0000CD"/>
-          <w:sz w:val="23"/>
-          <w:szCs w:val="23"/>
-          <w:lang w:val="en-US"/>
-        </w:rPr>
-        <w:t>&lt;</w:t>
-      </w:r>
-      <w:r>
-        <w:rPr>
-          <w:rStyle w:val="tagnamecolor"/>
-          <w:rFonts w:ascii="Consolas" w:hAnsi="Consolas" w:cs="Consolas"/>
-          <w:color w:val="A52A2A"/>
-          <w:sz w:val="23"/>
-          <w:szCs w:val="23"/>
-          <w:lang w:val="en-US"/>
-        </w:rPr>
-        <w:t>p</w:t>
-      </w:r>
-      <w:r>
-        <w:rPr>
-          <w:rStyle w:val="tagcolor"/>
-          <w:rFonts w:ascii="Consolas" w:hAnsi="Consolas" w:cs="Consolas"/>
-          <w:color w:val="0000CD"/>
-          <w:sz w:val="23"/>
-          <w:szCs w:val="23"/>
-          <w:lang w:val="en-US"/>
-        </w:rPr>
-        <w:t>&gt;</w:t>
-      </w:r>
-      <w:r>
-        <w:rPr>
-          <w:rFonts w:ascii="Consolas" w:hAnsi="Consolas" w:cs="Consolas"/>
-          <w:color w:val="000000"/>
-          <w:sz w:val="23"/>
-          <w:szCs w:val="23"/>
-          <w:shd w:val="clear" w:color="auto" w:fill="FFFFFF"/>
-          <w:lang w:val="en-US"/>
-        </w:rPr>
-        <w:t>É um _________________________</w:t>
-      </w:r>
-      <w:r>
-        <w:rPr>
-          <w:rStyle w:val="tagcolor"/>
-          <w:rFonts w:ascii="Consolas" w:hAnsi="Consolas" w:cs="Consolas"/>
-          <w:color w:val="0000CD"/>
-          <w:sz w:val="23"/>
-          <w:szCs w:val="23"/>
-          <w:lang w:val="en-US"/>
-        </w:rPr>
-        <w:t>&lt;</w:t>
-      </w:r>
-      <w:r>
-        <w:rPr>
-          <w:rStyle w:val="tagnamecolor"/>
-          <w:rFonts w:ascii="Consolas" w:hAnsi="Consolas" w:cs="Consolas"/>
-          <w:color w:val="A52A2A"/>
-          <w:sz w:val="23"/>
-          <w:szCs w:val="23"/>
-          <w:lang w:val="en-US"/>
-        </w:rPr>
-        <w:t>/p</w:t>
-      </w:r>
-      <w:r>
-        <w:rPr>
-          <w:rStyle w:val="tagcolor"/>
-          <w:rFonts w:ascii="Consolas" w:hAnsi="Consolas" w:cs="Consolas"/>
-          <w:color w:val="0000CD"/>
-          <w:sz w:val="23"/>
-          <w:szCs w:val="23"/>
-          <w:lang w:val="en-US"/>
-        </w:rPr>
-        <w:t>&gt;</w:t>
-      </w:r>
-    </w:p>
-    <w:p>
-      <w:pPr>
-        <w:pStyle w:val="PargrafodaLista"/>
-        <w:rPr>
-          <w:rStyle w:val="tagcolor"/>
-          <w:rFonts w:ascii="Consolas" w:hAnsi="Consolas" w:cs="Consolas"/>
-          <w:color w:val="0000CD"/>
-          <w:sz w:val="23"/>
-          <w:szCs w:val="23"/>
-          <w:lang w:val="en-US"/>
-        </w:rPr>
-      </w:pPr>
-      <w:r>
-        <w:rPr>
-          <w:rFonts w:ascii="Consolas" w:hAnsi="Consolas" w:cs="Consolas"/>
-          <w:color w:val="000000"/>
-          <w:sz w:val="23"/>
-          <w:szCs w:val="23"/>
-          <w:lang w:val="en-US"/>
-        </w:rPr>
-        <w:br/>
-      </w:r>
-      <w:r>
-        <w:rPr>
-          <w:rStyle w:val="tagcolor"/>
-          <w:rFonts w:ascii="Consolas" w:hAnsi="Consolas" w:cs="Consolas"/>
-          <w:color w:val="0000CD"/>
-          <w:sz w:val="23"/>
-          <w:szCs w:val="23"/>
-          <w:lang w:val="en-US"/>
-        </w:rPr>
-        <w:t>&lt;</w:t>
-      </w:r>
-      <w:proofErr w:type="gramStart"/>
-      <w:r>
-        <w:rPr>
-          <w:rStyle w:val="tagnamecolor"/>
-          <w:rFonts w:ascii="Consolas" w:hAnsi="Consolas" w:cs="Consolas"/>
-          <w:color w:val="A52A2A"/>
-          <w:sz w:val="23"/>
-          <w:szCs w:val="23"/>
-          <w:lang w:val="en-US"/>
-        </w:rPr>
-        <w:t>body</w:t>
-      </w:r>
-      <w:proofErr w:type="gramEnd"/>
-      <w:r>
-        <w:rPr>
-          <w:rStyle w:val="tagcolor"/>
-          <w:rFonts w:ascii="Consolas" w:hAnsi="Consolas" w:cs="Consolas"/>
-          <w:color w:val="0000CD"/>
-          <w:sz w:val="23"/>
-          <w:szCs w:val="23"/>
-          <w:lang w:val="en-US"/>
-        </w:rPr>
-        <w:t>&gt;</w:t>
-      </w:r>
-      <w:r>
-        <w:rPr>
-          <w:rFonts w:ascii="Consolas" w:hAnsi="Consolas" w:cs="Consolas"/>
-          <w:color w:val="000000"/>
-          <w:sz w:val="23"/>
-          <w:szCs w:val="23"/>
-          <w:lang w:val="en-US"/>
-        </w:rPr>
-        <w:br/>
-      </w:r>
-      <w:r>
-        <w:rPr>
-          <w:rStyle w:val="tagcolor"/>
-          <w:rFonts w:ascii="Consolas" w:hAnsi="Consolas" w:cs="Consolas"/>
-          <w:color w:val="0000CD"/>
-          <w:sz w:val="23"/>
-          <w:szCs w:val="23"/>
-          <w:lang w:val="en-US"/>
-        </w:rPr>
-        <w:t>&lt;</w:t>
-      </w:r>
-      <w:r>
-        <w:rPr>
-          <w:rStyle w:val="tagnamecolor"/>
-          <w:rFonts w:ascii="Consolas" w:hAnsi="Consolas" w:cs="Consolas"/>
-          <w:color w:val="A52A2A"/>
-          <w:sz w:val="23"/>
-          <w:szCs w:val="23"/>
-          <w:lang w:val="en-US"/>
-        </w:rPr>
-        <w:t>html</w:t>
-      </w:r>
-      <w:r>
-        <w:rPr>
-          <w:rStyle w:val="tagcolor"/>
-          <w:rFonts w:ascii="Consolas" w:hAnsi="Consolas" w:cs="Consolas"/>
-          <w:color w:val="0000CD"/>
-          <w:sz w:val="23"/>
-          <w:szCs w:val="23"/>
-          <w:lang w:val="en-US"/>
-        </w:rPr>
-        <w:t>&gt;</w:t>
-      </w:r>
-    </w:p>
-    <w:p>
-      <w:pPr>
-        <w:pStyle w:val="PargrafodaLista"/>
-        <w:jc w:val="center"/>
-        <w:rPr>
-          <w:rStyle w:val="tagcolor"/>
-          <w:rFonts w:ascii="Consolas" w:hAnsi="Consolas" w:cs="Consolas"/>
-          <w:color w:val="0000CD"/>
-          <w:sz w:val="23"/>
-          <w:szCs w:val="23"/>
-          <w:lang w:val="en-US"/>
-        </w:rPr>
-      </w:pPr>
-      <w:proofErr w:type="spellStart"/>
-      <w:r>
-        <w:rPr>
-          <w:rStyle w:val="tagcolor"/>
-          <w:rFonts w:ascii="Consolas" w:hAnsi="Consolas" w:cs="Consolas"/>
-          <w:sz w:val="23"/>
-          <w:szCs w:val="23"/>
-          <w:lang w:val="en-US"/>
-        </w:rPr>
-        <w:t>Perguntas</w:t>
-      </w:r>
-      <w:proofErr w:type="spellEnd"/>
-      <w:r>
-        <w:rPr>
-          <w:rStyle w:val="tagcolor"/>
-          <w:rFonts w:ascii="Consolas" w:hAnsi="Consolas" w:cs="Consolas"/>
-          <w:sz w:val="23"/>
-          <w:szCs w:val="23"/>
-          <w:lang w:val="en-US"/>
-        </w:rPr>
-        <w:t xml:space="preserve"> da </w:t>
-      </w:r>
-      <w:proofErr w:type="spellStart"/>
-      <w:r>
-        <w:rPr>
-          <w:rStyle w:val="tagcolor"/>
-          <w:rFonts w:ascii="Consolas" w:hAnsi="Consolas" w:cs="Consolas"/>
-          <w:sz w:val="23"/>
-          <w:szCs w:val="23"/>
-          <w:lang w:val="en-US"/>
-        </w:rPr>
-        <w:t>plataforma</w:t>
-      </w:r>
-      <w:proofErr w:type="spellEnd"/>
-      <w:r>
-        <w:rPr>
-          <w:rStyle w:val="tagcolor"/>
-          <w:rFonts w:ascii="Consolas" w:hAnsi="Consolas" w:cs="Consolas"/>
-          <w:sz w:val="23"/>
-          <w:szCs w:val="23"/>
-          <w:lang w:val="en-US"/>
-        </w:rPr>
-        <w:t xml:space="preserve"> </w:t>
-      </w:r>
-      <w:proofErr w:type="spellStart"/>
-      <w:r>
-        <w:rPr>
-          <w:rStyle w:val="tagcolor"/>
-          <w:rFonts w:ascii="Consolas" w:hAnsi="Consolas" w:cs="Consolas"/>
-          <w:sz w:val="23"/>
-          <w:szCs w:val="23"/>
-          <w:lang w:val="en-US"/>
-        </w:rPr>
-        <w:t>Alura</w:t>
-      </w:r>
-      <w:proofErr w:type="spellEnd"/>
-    </w:p>
-    <w:p>
-      <w:pPr>
-        <w:pStyle w:val="PargrafodaLista"/>
-        <w:tabs>
-          <w:tab w:val="left" w:pos="2310"/>
-        </w:tabs>
-        <w:jc w:val="center"/>
-        <w:rPr>
-          <w:rStyle w:val="tagcolor"/>
-          <w:rFonts w:ascii="Consolas" w:hAnsi="Consolas" w:cs="Consolas"/>
-          <w:color w:val="0000CD"/>
-          <w:sz w:val="23"/>
-          <w:szCs w:val="23"/>
-          <w:lang w:val="en-US"/>
-        </w:rPr>
-      </w:pPr>
-    </w:p>
-    <w:p>
-      <w:pPr>
-        <w:pStyle w:val="PargrafodaLista"/>
-        <w:numPr>
-          <w:ilvl w:val="0"/>
-          <w:numId w:val="3"/>
-        </w:numPr>
-        <w:jc w:val="both"/>
-        <w:rPr>
-          <w:sz w:val="24"/>
-          <w:szCs w:val="24"/>
-        </w:rPr>
-      </w:pPr>
-      <w:r>
-        <w:rPr>
-          <w:sz w:val="24"/>
-          <w:szCs w:val="24"/>
-        </w:rPr>
-        <w:t>O que é UX?</w:t>
-      </w:r>
-    </w:p>
-    <w:p>
-      <w:pPr>
-        <w:jc w:val="both"/>
-        <w:rPr>
-          <w:sz w:val="24"/>
-          <w:szCs w:val="24"/>
-        </w:rPr>
-      </w:pPr>
-    </w:p>
-    <w:p>
-      <w:pPr>
-        <w:pStyle w:val="PargrafodaLista"/>
-        <w:numPr>
-          <w:ilvl w:val="0"/>
-          <w:numId w:val="3"/>
-        </w:numPr>
-        <w:spacing w:line="240" w:lineRule="auto"/>
-        <w:jc w:val="both"/>
-        <w:rPr>
-          <w:sz w:val="24"/>
-          <w:szCs w:val="24"/>
-        </w:rPr>
-      </w:pPr>
-      <w:r>
-        <w:rPr>
-          <w:sz w:val="24"/>
-          <w:szCs w:val="24"/>
-        </w:rPr>
-        <w:t xml:space="preserve">Quais </w:t>
-      </w:r>
-      <w:proofErr w:type="gramStart"/>
-      <w:r>
-        <w:rPr>
-          <w:sz w:val="24"/>
-          <w:szCs w:val="24"/>
-        </w:rPr>
-        <w:t xml:space="preserve">os três </w:t>
-      </w:r>
-      <w:proofErr w:type="spellStart"/>
-      <w:r>
-        <w:rPr>
-          <w:sz w:val="24"/>
-          <w:szCs w:val="24"/>
-        </w:rPr>
-        <w:t>pontos-chaves</w:t>
-      </w:r>
-      <w:proofErr w:type="spellEnd"/>
-      <w:proofErr w:type="gramEnd"/>
-      <w:r>
-        <w:rPr>
-          <w:sz w:val="24"/>
-          <w:szCs w:val="24"/>
-        </w:rPr>
-        <w:t xml:space="preserve"> principais para se preocupar na concepção de um projeto?</w:t>
-      </w:r>
-    </w:p>
-    <w:p>
-      <w:pPr>
-        <w:pStyle w:val="PargrafodaLista"/>
-        <w:numPr>
-          <w:ilvl w:val="0"/>
-          <w:numId w:val="4"/>
-        </w:numPr>
-        <w:spacing w:line="240" w:lineRule="auto"/>
-        <w:jc w:val="both"/>
-        <w:rPr>
-          <w:sz w:val="24"/>
-          <w:szCs w:val="24"/>
-        </w:rPr>
-      </w:pPr>
-      <w:proofErr w:type="spellStart"/>
-      <w:proofErr w:type="gramStart"/>
-      <w:r>
-        <w:rPr>
-          <w:sz w:val="24"/>
-          <w:szCs w:val="24"/>
-        </w:rPr>
-        <w:t>desejabilidade</w:t>
-      </w:r>
-      <w:proofErr w:type="spellEnd"/>
-      <w:proofErr w:type="gramEnd"/>
-      <w:r>
-        <w:rPr>
-          <w:sz w:val="24"/>
-          <w:szCs w:val="24"/>
-        </w:rPr>
-        <w:t>, capacidade e viabilidade</w:t>
-      </w:r>
-    </w:p>
-    <w:p>
-      <w:pPr>
-        <w:ind w:firstLine="360"/>
-        <w:jc w:val="both"/>
-        <w:rPr>
-          <w:sz w:val="24"/>
-          <w:szCs w:val="24"/>
-        </w:rPr>
-      </w:pPr>
-      <w:r>
-        <w:rPr>
-          <w:sz w:val="24"/>
-          <w:szCs w:val="24"/>
-        </w:rPr>
-        <w:t xml:space="preserve">b) </w:t>
-      </w:r>
-      <w:r>
-        <w:rPr>
-          <w:sz w:val="24"/>
-          <w:szCs w:val="24"/>
-        </w:rPr>
-        <w:t xml:space="preserve">viabilidade, escalabilidade e </w:t>
-      </w:r>
-      <w:proofErr w:type="spellStart"/>
-      <w:r>
-        <w:rPr>
-          <w:sz w:val="24"/>
-          <w:szCs w:val="24"/>
-        </w:rPr>
-        <w:t>desejabilidade</w:t>
-      </w:r>
-      <w:bookmarkStart w:id="0" w:name="_GoBack"/>
-      <w:bookmarkEnd w:id="0"/>
-      <w:proofErr w:type="spellEnd"/>
-    </w:p>
-    <w:p>
-      <w:pPr>
-        <w:ind w:firstLine="360"/>
-        <w:jc w:val="both"/>
-        <w:rPr>
-          <w:sz w:val="24"/>
-          <w:szCs w:val="24"/>
-        </w:rPr>
-      </w:pPr>
-      <w:r>
-        <w:rPr>
-          <w:sz w:val="24"/>
-          <w:szCs w:val="24"/>
-        </w:rPr>
-        <w:t xml:space="preserve">c) </w:t>
-      </w:r>
-      <w:r>
-        <w:rPr>
-          <w:sz w:val="24"/>
-          <w:szCs w:val="24"/>
-        </w:rPr>
-        <w:t>viabilidade, escalabilidade e capacidade</w:t>
-      </w:r>
-    </w:p>
-    <w:p>
-      <w:pPr>
-        <w:ind w:firstLine="360"/>
-        <w:jc w:val="both"/>
-        <w:rPr>
-          <w:sz w:val="24"/>
-          <w:szCs w:val="24"/>
-        </w:rPr>
-      </w:pPr>
-      <w:r>
-        <w:rPr>
-          <w:sz w:val="24"/>
-          <w:szCs w:val="24"/>
-        </w:rPr>
-        <w:t xml:space="preserve">d) </w:t>
-      </w:r>
-      <w:proofErr w:type="spellStart"/>
-      <w:r>
-        <w:rPr>
-          <w:sz w:val="24"/>
-          <w:szCs w:val="24"/>
-        </w:rPr>
-        <w:t>desejabilidade</w:t>
-      </w:r>
-      <w:proofErr w:type="spellEnd"/>
-      <w:r>
-        <w:rPr>
-          <w:sz w:val="24"/>
-          <w:szCs w:val="24"/>
-        </w:rPr>
-        <w:t>, capacidade e performance</w:t>
-      </w:r>
-    </w:p>
-    <w:p>
-      <w:pPr>
-        <w:ind w:firstLine="360"/>
-        <w:jc w:val="both"/>
-        <w:rPr>
-          <w:sz w:val="24"/>
-          <w:szCs w:val="24"/>
-        </w:rPr>
-      </w:pPr>
-      <w:r>
-        <w:rPr>
-          <w:sz w:val="24"/>
-          <w:szCs w:val="24"/>
-        </w:rPr>
-        <w:t xml:space="preserve">e) </w:t>
-      </w:r>
-      <w:r>
-        <w:rPr>
-          <w:sz w:val="24"/>
-          <w:szCs w:val="24"/>
-        </w:rPr>
-        <w:t>performance, métricas e viabilidade</w:t>
-      </w:r>
-    </w:p>
-    <w:p>
-      <w:pPr>
-        <w:ind w:left="360"/>
-        <w:jc w:val="both"/>
-        <w:rPr>
-          <w:sz w:val="24"/>
-          <w:szCs w:val="24"/>
-        </w:rPr>
-      </w:pPr>
-      <w:r>
-        <w:rPr>
-          <w:sz w:val="24"/>
-          <w:szCs w:val="24"/>
-        </w:rPr>
-        <w:t xml:space="preserve">3- </w:t>
-      </w:r>
-      <w:r>
-        <w:rPr>
-          <w:sz w:val="24"/>
-          <w:szCs w:val="24"/>
-        </w:rPr>
-        <w:t xml:space="preserve">No início da concepção de um projeto, duas ferramentas interessantes que </w:t>
-      </w:r>
-      <w:r>
-        <w:rPr>
-          <w:sz w:val="24"/>
-          <w:szCs w:val="24"/>
-        </w:rPr>
-        <w:t xml:space="preserve">        </w:t>
-      </w:r>
-      <w:proofErr w:type="gramStart"/>
-      <w:r>
-        <w:rPr>
-          <w:sz w:val="24"/>
-          <w:szCs w:val="24"/>
-        </w:rPr>
-        <w:t>ajudam</w:t>
-      </w:r>
-      <w:proofErr w:type="gramEnd"/>
-      <w:r>
-        <w:rPr>
-          <w:sz w:val="24"/>
-          <w:szCs w:val="24"/>
-        </w:rPr>
-        <w:t xml:space="preserve"> a deixar tudo mais visível para todo o time são o Tr</w:t>
-      </w:r>
-      <w:r>
-        <w:rPr>
-          <w:sz w:val="24"/>
-          <w:szCs w:val="24"/>
-        </w:rPr>
-        <w:t xml:space="preserve">iângulo de </w:t>
-      </w:r>
-      <w:proofErr w:type="spellStart"/>
-      <w:r>
-        <w:rPr>
-          <w:sz w:val="24"/>
-          <w:szCs w:val="24"/>
-        </w:rPr>
-        <w:t>Keeley</w:t>
-      </w:r>
-      <w:proofErr w:type="spellEnd"/>
-      <w:r>
-        <w:rPr>
-          <w:sz w:val="24"/>
-          <w:szCs w:val="24"/>
-        </w:rPr>
-        <w:t xml:space="preserve"> e o 360 </w:t>
-      </w:r>
-      <w:proofErr w:type="spellStart"/>
-      <w:r>
-        <w:rPr>
-          <w:sz w:val="24"/>
-          <w:szCs w:val="24"/>
-        </w:rPr>
-        <w:t>view</w:t>
-      </w:r>
-      <w:proofErr w:type="spellEnd"/>
-      <w:r>
-        <w:rPr>
-          <w:sz w:val="24"/>
-          <w:szCs w:val="24"/>
-        </w:rPr>
-        <w:t xml:space="preserve">. </w:t>
-      </w:r>
-      <w:r>
-        <w:rPr>
-          <w:sz w:val="24"/>
-          <w:szCs w:val="24"/>
-        </w:rPr>
-        <w:t>Qual a diferença entre eles?</w:t>
-      </w:r>
-    </w:p>
-    <w:p>
-      <w:pPr>
-        <w:pStyle w:val="PargrafodaLista"/>
-        <w:numPr>
-          <w:ilvl w:val="0"/>
-          <w:numId w:val="5"/>
-        </w:numPr>
-        <w:spacing w:line="240" w:lineRule="auto"/>
-        <w:jc w:val="both"/>
-        <w:rPr>
-          <w:sz w:val="24"/>
-          <w:szCs w:val="24"/>
-        </w:rPr>
-      </w:pPr>
-      <w:r>
-        <w:rPr>
-          <w:sz w:val="24"/>
-          <w:szCs w:val="24"/>
-        </w:rPr>
-        <w:t>Não existe diferença.</w:t>
-      </w:r>
-    </w:p>
-    <w:p>
-      <w:pPr>
-        <w:pStyle w:val="PargrafodaLista"/>
-        <w:numPr>
-          <w:ilvl w:val="0"/>
-          <w:numId w:val="5"/>
-        </w:numPr>
-        <w:spacing w:line="240" w:lineRule="auto"/>
-        <w:jc w:val="both"/>
-        <w:rPr>
-          <w:sz w:val="24"/>
-          <w:szCs w:val="24"/>
-        </w:rPr>
-      </w:pPr>
-      <w:r>
-        <w:rPr>
-          <w:sz w:val="24"/>
-          <w:szCs w:val="24"/>
-        </w:rPr>
-        <w:t xml:space="preserve">O 360 </w:t>
-      </w:r>
-      <w:proofErr w:type="spellStart"/>
-      <w:r>
-        <w:rPr>
-          <w:sz w:val="24"/>
-          <w:szCs w:val="24"/>
-        </w:rPr>
-        <w:t>view</w:t>
-      </w:r>
-      <w:proofErr w:type="spellEnd"/>
-      <w:r>
-        <w:rPr>
-          <w:sz w:val="24"/>
-          <w:szCs w:val="24"/>
-        </w:rPr>
-        <w:t xml:space="preserve"> possui intersecções.</w:t>
-      </w:r>
-    </w:p>
-    <w:p>
-      <w:pPr>
-        <w:pStyle w:val="PargrafodaLista"/>
-        <w:numPr>
-          <w:ilvl w:val="0"/>
-          <w:numId w:val="5"/>
-        </w:numPr>
-        <w:spacing w:line="240" w:lineRule="auto"/>
-        <w:jc w:val="both"/>
-        <w:rPr>
-          <w:sz w:val="24"/>
-          <w:szCs w:val="24"/>
-        </w:rPr>
-      </w:pPr>
-      <w:r>
-        <w:rPr>
-          <w:sz w:val="24"/>
-          <w:szCs w:val="24"/>
-        </w:rPr>
-        <w:t>O triângulo é mais assertivo.</w:t>
-      </w:r>
-    </w:p>
-    <w:p>
-      <w:pPr>
-        <w:pStyle w:val="PargrafodaLista"/>
-        <w:numPr>
-          <w:ilvl w:val="0"/>
-          <w:numId w:val="5"/>
-        </w:numPr>
-        <w:spacing w:line="240" w:lineRule="auto"/>
-        <w:jc w:val="both"/>
-        <w:rPr>
-          <w:sz w:val="24"/>
-          <w:szCs w:val="24"/>
-        </w:rPr>
-      </w:pPr>
-      <w:r>
-        <w:rPr>
-          <w:sz w:val="24"/>
-          <w:szCs w:val="24"/>
-        </w:rPr>
-        <w:t>Apenas a forma.</w:t>
       </w:r>
     </w:p>
     <w:sectPr>
@@ -2522,13 +2020,13 @@
     </w:lvl>
   </w:abstractNum>
   <w:abstractNum w:abstractNumId="1" w15:restartNumberingAfterBreak="0">
-    <w:nsid w:val="206908C3"/>
+    <w:nsid w:val="38C10CCA"/>
     <w:multiLevelType w:val="hybridMultilevel"/>
-    <w:tmpl w:val="B01CD886"/>
-    <w:lvl w:ilvl="0" w:tplc="80282110">
+    <w:tmpl w:val="1D1E787E"/>
+    <w:lvl w:ilvl="0" w:tplc="03A8AF72">
       <w:start w:val="1"/>
-      <w:numFmt w:val="upperLetter"/>
-      <w:lvlText w:val="%1)"/>
+      <w:numFmt w:val="lowerLetter"/>
+      <w:lvlText w:val="%1-"/>
       <w:lvlJc w:val="left"/>
       <w:pPr>
         <w:ind w:left="720" w:hanging="360"/>
@@ -2610,287 +2108,11 @@
       </w:pPr>
     </w:lvl>
   </w:abstractNum>
-  <w:abstractNum w:abstractNumId="2" w15:restartNumberingAfterBreak="0">
-    <w:nsid w:val="24E10636"/>
-    <w:multiLevelType w:val="hybridMultilevel"/>
-    <w:tmpl w:val="328A2BEC"/>
-    <w:lvl w:ilvl="0" w:tplc="04160017">
-      <w:start w:val="1"/>
-      <w:numFmt w:val="lowerLetter"/>
-      <w:lvlText w:val="%1)"/>
-      <w:lvlJc w:val="left"/>
-      <w:pPr>
-        <w:ind w:left="720" w:hanging="360"/>
-      </w:pPr>
-      <w:rPr>
-        <w:rFonts w:hint="default"/>
-      </w:rPr>
-    </w:lvl>
-    <w:lvl w:ilvl="1" w:tplc="04160019" w:tentative="1">
-      <w:start w:val="1"/>
-      <w:numFmt w:val="lowerLetter"/>
-      <w:lvlText w:val="%2."/>
-      <w:lvlJc w:val="left"/>
-      <w:pPr>
-        <w:ind w:left="1440" w:hanging="360"/>
-      </w:pPr>
-    </w:lvl>
-    <w:lvl w:ilvl="2" w:tplc="0416001B" w:tentative="1">
-      <w:start w:val="1"/>
-      <w:numFmt w:val="lowerRoman"/>
-      <w:lvlText w:val="%3."/>
-      <w:lvlJc w:val="right"/>
-      <w:pPr>
-        <w:ind w:left="2160" w:hanging="180"/>
-      </w:pPr>
-    </w:lvl>
-    <w:lvl w:ilvl="3" w:tplc="0416000F" w:tentative="1">
-      <w:start w:val="1"/>
-      <w:numFmt w:val="decimal"/>
-      <w:lvlText w:val="%4."/>
-      <w:lvlJc w:val="left"/>
-      <w:pPr>
-        <w:ind w:left="2880" w:hanging="360"/>
-      </w:pPr>
-    </w:lvl>
-    <w:lvl w:ilvl="4" w:tplc="04160019" w:tentative="1">
-      <w:start w:val="1"/>
-      <w:numFmt w:val="lowerLetter"/>
-      <w:lvlText w:val="%5."/>
-      <w:lvlJc w:val="left"/>
-      <w:pPr>
-        <w:ind w:left="3600" w:hanging="360"/>
-      </w:pPr>
-    </w:lvl>
-    <w:lvl w:ilvl="5" w:tplc="0416001B" w:tentative="1">
-      <w:start w:val="1"/>
-      <w:numFmt w:val="lowerRoman"/>
-      <w:lvlText w:val="%6."/>
-      <w:lvlJc w:val="right"/>
-      <w:pPr>
-        <w:ind w:left="4320" w:hanging="180"/>
-      </w:pPr>
-    </w:lvl>
-    <w:lvl w:ilvl="6" w:tplc="0416000F" w:tentative="1">
-      <w:start w:val="1"/>
-      <w:numFmt w:val="decimal"/>
-      <w:lvlText w:val="%7."/>
-      <w:lvlJc w:val="left"/>
-      <w:pPr>
-        <w:ind w:left="5040" w:hanging="360"/>
-      </w:pPr>
-    </w:lvl>
-    <w:lvl w:ilvl="7" w:tplc="04160019" w:tentative="1">
-      <w:start w:val="1"/>
-      <w:numFmt w:val="lowerLetter"/>
-      <w:lvlText w:val="%8."/>
-      <w:lvlJc w:val="left"/>
-      <w:pPr>
-        <w:ind w:left="5760" w:hanging="360"/>
-      </w:pPr>
-    </w:lvl>
-    <w:lvl w:ilvl="8" w:tplc="0416001B" w:tentative="1">
-      <w:start w:val="1"/>
-      <w:numFmt w:val="lowerRoman"/>
-      <w:lvlText w:val="%9."/>
-      <w:lvlJc w:val="right"/>
-      <w:pPr>
-        <w:ind w:left="6480" w:hanging="180"/>
-      </w:pPr>
-    </w:lvl>
-  </w:abstractNum>
-  <w:abstractNum w:abstractNumId="3" w15:restartNumberingAfterBreak="0">
-    <w:nsid w:val="38C10CCA"/>
-    <w:multiLevelType w:val="hybridMultilevel"/>
-    <w:tmpl w:val="1D1E787E"/>
-    <w:lvl w:ilvl="0" w:tplc="03A8AF72">
-      <w:start w:val="1"/>
-      <w:numFmt w:val="lowerLetter"/>
-      <w:lvlText w:val="%1-"/>
-      <w:lvlJc w:val="left"/>
-      <w:pPr>
-        <w:ind w:left="720" w:hanging="360"/>
-      </w:pPr>
-      <w:rPr>
-        <w:rFonts w:hint="default"/>
-      </w:rPr>
-    </w:lvl>
-    <w:lvl w:ilvl="1" w:tplc="04160019" w:tentative="1">
-      <w:start w:val="1"/>
-      <w:numFmt w:val="lowerLetter"/>
-      <w:lvlText w:val="%2."/>
-      <w:lvlJc w:val="left"/>
-      <w:pPr>
-        <w:ind w:left="1440" w:hanging="360"/>
-      </w:pPr>
-    </w:lvl>
-    <w:lvl w:ilvl="2" w:tplc="0416001B" w:tentative="1">
-      <w:start w:val="1"/>
-      <w:numFmt w:val="lowerRoman"/>
-      <w:lvlText w:val="%3."/>
-      <w:lvlJc w:val="right"/>
-      <w:pPr>
-        <w:ind w:left="2160" w:hanging="180"/>
-      </w:pPr>
-    </w:lvl>
-    <w:lvl w:ilvl="3" w:tplc="0416000F" w:tentative="1">
-      <w:start w:val="1"/>
-      <w:numFmt w:val="decimal"/>
-      <w:lvlText w:val="%4."/>
-      <w:lvlJc w:val="left"/>
-      <w:pPr>
-        <w:ind w:left="2880" w:hanging="360"/>
-      </w:pPr>
-    </w:lvl>
-    <w:lvl w:ilvl="4" w:tplc="04160019" w:tentative="1">
-      <w:start w:val="1"/>
-      <w:numFmt w:val="lowerLetter"/>
-      <w:lvlText w:val="%5."/>
-      <w:lvlJc w:val="left"/>
-      <w:pPr>
-        <w:ind w:left="3600" w:hanging="360"/>
-      </w:pPr>
-    </w:lvl>
-    <w:lvl w:ilvl="5" w:tplc="0416001B" w:tentative="1">
-      <w:start w:val="1"/>
-      <w:numFmt w:val="lowerRoman"/>
-      <w:lvlText w:val="%6."/>
-      <w:lvlJc w:val="right"/>
-      <w:pPr>
-        <w:ind w:left="4320" w:hanging="180"/>
-      </w:pPr>
-    </w:lvl>
-    <w:lvl w:ilvl="6" w:tplc="0416000F" w:tentative="1">
-      <w:start w:val="1"/>
-      <w:numFmt w:val="decimal"/>
-      <w:lvlText w:val="%7."/>
-      <w:lvlJc w:val="left"/>
-      <w:pPr>
-        <w:ind w:left="5040" w:hanging="360"/>
-      </w:pPr>
-    </w:lvl>
-    <w:lvl w:ilvl="7" w:tplc="04160019" w:tentative="1">
-      <w:start w:val="1"/>
-      <w:numFmt w:val="lowerLetter"/>
-      <w:lvlText w:val="%8."/>
-      <w:lvlJc w:val="left"/>
-      <w:pPr>
-        <w:ind w:left="5760" w:hanging="360"/>
-      </w:pPr>
-    </w:lvl>
-    <w:lvl w:ilvl="8" w:tplc="0416001B" w:tentative="1">
-      <w:start w:val="1"/>
-      <w:numFmt w:val="lowerRoman"/>
-      <w:lvlText w:val="%9."/>
-      <w:lvlJc w:val="right"/>
-      <w:pPr>
-        <w:ind w:left="6480" w:hanging="180"/>
-      </w:pPr>
-    </w:lvl>
-  </w:abstractNum>
-  <w:abstractNum w:abstractNumId="4" w15:restartNumberingAfterBreak="0">
-    <w:nsid w:val="73DB5991"/>
-    <w:multiLevelType w:val="hybridMultilevel"/>
-    <w:tmpl w:val="4D785870"/>
-    <w:lvl w:ilvl="0" w:tplc="6E6464D8">
-      <w:start w:val="1"/>
-      <w:numFmt w:val="decimal"/>
-      <w:lvlText w:val="%1-"/>
-      <w:lvlJc w:val="left"/>
-      <w:pPr>
-        <w:ind w:left="720" w:hanging="360"/>
-      </w:pPr>
-      <w:rPr>
-        <w:rFonts w:hint="default"/>
-      </w:rPr>
-    </w:lvl>
-    <w:lvl w:ilvl="1" w:tplc="04160019" w:tentative="1">
-      <w:start w:val="1"/>
-      <w:numFmt w:val="lowerLetter"/>
-      <w:lvlText w:val="%2."/>
-      <w:lvlJc w:val="left"/>
-      <w:pPr>
-        <w:ind w:left="1440" w:hanging="360"/>
-      </w:pPr>
-    </w:lvl>
-    <w:lvl w:ilvl="2" w:tplc="0416001B" w:tentative="1">
-      <w:start w:val="1"/>
-      <w:numFmt w:val="lowerRoman"/>
-      <w:lvlText w:val="%3."/>
-      <w:lvlJc w:val="right"/>
-      <w:pPr>
-        <w:ind w:left="2160" w:hanging="180"/>
-      </w:pPr>
-    </w:lvl>
-    <w:lvl w:ilvl="3" w:tplc="0416000F" w:tentative="1">
-      <w:start w:val="1"/>
-      <w:numFmt w:val="decimal"/>
-      <w:lvlText w:val="%4."/>
-      <w:lvlJc w:val="left"/>
-      <w:pPr>
-        <w:ind w:left="2880" w:hanging="360"/>
-      </w:pPr>
-    </w:lvl>
-    <w:lvl w:ilvl="4" w:tplc="04160019" w:tentative="1">
-      <w:start w:val="1"/>
-      <w:numFmt w:val="lowerLetter"/>
-      <w:lvlText w:val="%5."/>
-      <w:lvlJc w:val="left"/>
-      <w:pPr>
-        <w:ind w:left="3600" w:hanging="360"/>
-      </w:pPr>
-    </w:lvl>
-    <w:lvl w:ilvl="5" w:tplc="0416001B" w:tentative="1">
-      <w:start w:val="1"/>
-      <w:numFmt w:val="lowerRoman"/>
-      <w:lvlText w:val="%6."/>
-      <w:lvlJc w:val="right"/>
-      <w:pPr>
-        <w:ind w:left="4320" w:hanging="180"/>
-      </w:pPr>
-    </w:lvl>
-    <w:lvl w:ilvl="6" w:tplc="0416000F" w:tentative="1">
-      <w:start w:val="1"/>
-      <w:numFmt w:val="decimal"/>
-      <w:lvlText w:val="%7."/>
-      <w:lvlJc w:val="left"/>
-      <w:pPr>
-        <w:ind w:left="5040" w:hanging="360"/>
-      </w:pPr>
-    </w:lvl>
-    <w:lvl w:ilvl="7" w:tplc="04160019" w:tentative="1">
-      <w:start w:val="1"/>
-      <w:numFmt w:val="lowerLetter"/>
-      <w:lvlText w:val="%8."/>
-      <w:lvlJc w:val="left"/>
-      <w:pPr>
-        <w:ind w:left="5760" w:hanging="360"/>
-      </w:pPr>
-    </w:lvl>
-    <w:lvl w:ilvl="8" w:tplc="0416001B" w:tentative="1">
-      <w:start w:val="1"/>
-      <w:numFmt w:val="lowerRoman"/>
-      <w:lvlText w:val="%9."/>
-      <w:lvlJc w:val="right"/>
-      <w:pPr>
-        <w:ind w:left="6480" w:hanging="180"/>
-      </w:pPr>
-    </w:lvl>
-  </w:abstractNum>
   <w:num w:numId="1">
     <w:abstractNumId w:val="0"/>
   </w:num>
   <w:num w:numId="2">
-    <w:abstractNumId w:val="3"/>
-  </w:num>
-  <w:num w:numId="3">
-    <w:abstractNumId w:val="4"/>
-  </w:num>
-  <w:num w:numId="4">
     <w:abstractNumId w:val="1"/>
-  </w:num>
-  <w:num w:numId="5">
-    <w:abstractNumId w:val="2"/>
   </w:num>
 </w:numbering>
 </file>
